--- a/tillsyn/A 64110-2025 tillsynsbegäran.docx
+++ b/tillsyn/A 64110-2025 tillsynsbegäran.docx
@@ -476,7 +476,7 @@
     <w:r>
       <w:tab/>
       <w:tab/>
-      <w:t>2026-02-06</w:t>
+      <w:t>2026-02-07</w:t>
       <w:br/>
       <w:br/>
     </w:r>

--- a/tillsyn/A 64110-2025 tillsynsbegäran.docx
+++ b/tillsyn/A 64110-2025 tillsynsbegäran.docx
@@ -476,7 +476,7 @@
     <w:r>
       <w:tab/>
       <w:tab/>
-      <w:t>2026-02-07</w:t>
+      <w:t>2026-02-08</w:t>
       <w:br/>
       <w:br/>
     </w:r>

--- a/tillsyn/A 64110-2025 tillsynsbegäran.docx
+++ b/tillsyn/A 64110-2025 tillsynsbegäran.docx
@@ -476,7 +476,7 @@
     <w:r>
       <w:tab/>
       <w:tab/>
-      <w:t>2026-02-08</w:t>
+      <w:t>2026-02-09</w:t>
       <w:br/>
       <w:br/>
     </w:r>

--- a/tillsyn/A 64110-2025 tillsynsbegäran.docx
+++ b/tillsyn/A 64110-2025 tillsynsbegäran.docx
@@ -476,7 +476,7 @@
     <w:r>
       <w:tab/>
       <w:tab/>
-      <w:t>2026-02-09</w:t>
+      <w:t>2026-02-10</w:t>
       <w:br/>
       <w:br/>
     </w:r>

--- a/tillsyn/A 64110-2025 tillsynsbegäran.docx
+++ b/tillsyn/A 64110-2025 tillsynsbegäran.docx
@@ -476,7 +476,7 @@
     <w:r>
       <w:tab/>
       <w:tab/>
-      <w:t>2026-02-10</w:t>
+      <w:t>2026-02-11</w:t>
       <w:br/>
       <w:br/>
     </w:r>

--- a/tillsyn/A 64110-2025 tillsynsbegäran.docx
+++ b/tillsyn/A 64110-2025 tillsynsbegäran.docx
@@ -476,7 +476,7 @@
     <w:r>
       <w:tab/>
       <w:tab/>
-      <w:t>2026-02-11</w:t>
+      <w:t>2026-02-12</w:t>
       <w:br/>
       <w:br/>
     </w:r>

--- a/tillsyn/A 64110-2025 tillsynsbegäran.docx
+++ b/tillsyn/A 64110-2025 tillsynsbegäran.docx
@@ -476,7 +476,7 @@
     <w:r>
       <w:tab/>
       <w:tab/>
-      <w:t>2026-02-12</w:t>
+      <w:t>2026-02-13</w:t>
       <w:br/>
       <w:br/>
     </w:r>

--- a/tillsyn/A 64110-2025 tillsynsbegäran.docx
+++ b/tillsyn/A 64110-2025 tillsynsbegäran.docx
@@ -12,7 +12,7 @@
     </w:p>
     <w:p>
       <w:r>
-        <w:t>Detta dokument behandlar höga naturvärden i avverkningsanmälan A 64110-2025 i Härjedalens kommun. Denna avverkningsanmälan inkom 2025-12-22 00:00:00 och omfattar 19,3 ha.</w:t>
+        <w:t>Detta dokument behandlar höga naturvärden i avverkningsanmälan A 64110-2025 i Härjedalens kommun. Denna avverkningsanmälan inkom 2025-12-22 00:00:00 och omfattar 3,6 ha.</w:t>
       </w:r>
     </w:p>
     <w:p>
@@ -35,7 +35,7 @@
     </w:p>
     <w:p>
       <w:r>
-        <w:t>I avverkningsanmälan har följande 3 naturvårdsarter hittats: garnlav (NT), lunglav (NT) och skrovellav (NT). Av dessa är 3 rödlistade. För rödlistade arter har rödlistekategorin angivits inom parentes.</w:t>
+        <w:t>I avverkningsanmälan har följande 2 naturvårdsarter hittats: knottrig blåslav (NT) och lunglav (NT). Av dessa är 2 rödlistade. För rödlistade arter har rödlistekategorin angivits inom parentes.</w:t>
       </w:r>
     </w:p>
     <w:p>
@@ -87,7 +87,7 @@
         <w:pStyle w:val="Caption"/>
       </w:pPr>
       <w:r>
-        <w:t>Figur 1. Fyndplatser för naturvårdsarter i det avverkningsanmälda området (röd linje). Markörer utan svart kant är placerade på fyndplatsen. Markörer med svart kant är placerade vid sidan av fyndplatsen och har ett svart streck som visar fyndplatsens exakta position. Kartans mittpunktskoordinat är N 6864257, E 472352 i SWEREF 99 TM.</w:t>
+        <w:t>Figur 1. Fyndplatser för naturvårdsarter i det avverkningsanmälda området (röd linje). Markörer utan svart kant är placerade på fyndplatsen. Markörer med svart kant är placerade vid sidan av fyndplatsen och har ett svart streck som visar fyndplatsens exakta position. Kartans mittpunktskoordinat är N 6864539, E 472055 i SWEREF 99 TM.</w:t>
       </w:r>
     </w:p>
     <w:p>
@@ -95,10 +95,10 @@
         <w:rPr>
           <w:b/>
         </w:rPr>
-        <w:t>Garnlav (NT)</w:t>
+        <w:t>Knottrig blåslav (NT)</w:t>
       </w:r>
       <w:r>
-        <w:t xml:space="preserve"> är en utpräglad barrskogsart som ibland kan drapera träden i norrländska grannaturskogar med hög luftfuktighet. Den förekommer även i talldominerade bestånd där den, förutom i trädens grenverk, påträffas hängande över ojämnheter i tallbarken. Arten har minskat starkt i södra och mellersta Sverige och den minskar även i sitt nordliga utbredningsområde. Orsaken till tillbakagången beror främst på slutavverkningar av naturskogsartade skogar. Bestånd med riklig förekomst bör regelmässigt sparas. Garnlav är värdväxt för den mycket sällsynta och akut hotade fjärilen barrskogslavfly (CR) som hör hemma i boreala barrskogar med riklig förekomst av värdväxten. Tidigare kunde arten konstateras årligen på flera platser vid Dala-Floda i Dalarna innan lokalerna kalavverkades. Senaste fyndet i landet av barrskogslavfly är från år 2000 då den påträffades vid Högberget i Sollefteå kommun. Garnlav är typisk art för </w:t>
+        <w:t xml:space="preserve"> har sin huvudutbredning i gamla granskogar i det övre barrskogsbältet mot fjällen. Den signalerar alltid höga naturvärden och växer i skogar med lång kontinuitet, mest i opåverkade naturskogsbestånd. Arten överlever inte en slutavverkning (inklusive hänsyn) och den finns idag enbart i kontinuitetsskog. Lavens fortsatta förekomst bör säkerställas genom att lokaler med äldre barrskog skyddas. Knottrig blåslav är typisk art för </w:t>
       </w:r>
       <w:r>
         <w:rPr>
@@ -113,10 +113,12 @@
         <w:rPr>
           <w:i/>
         </w:rPr>
-        <w:t xml:space="preserve"> 9070 Trädklädd betesmark </w:t>
+        <w:t xml:space="preserve"> 9040 Fjällbjörkskog</w:t>
       </w:r>
+    </w:p>
+    <w:p>
       <w:r>
-        <w:t xml:space="preserve"> (SLU Artdatabanken, 2024).</w:t>
+        <w:t>(SLU Artdatabanken, 2024; Nitare &amp; Skogsstyrelsen, 2019).</w:t>
       </w:r>
     </w:p>
     <w:p>
@@ -164,44 +166,6 @@
       </w:r>
       <w:r>
         <w:t xml:space="preserve"> (SLU Artdatabanken, 2025; SLU Artdatabanken, 2024; Nitare &amp; Skogsstyrelsen, 2019).</w:t>
-      </w:r>
-    </w:p>
-    <w:p>
-      <w:r>
-        <w:rPr>
-          <w:b/>
-        </w:rPr>
-        <w:t>Skrovellav (NT)</w:t>
-      </w:r>
-      <w:r>
-        <w:t xml:space="preserve"> växer på gamla lövträd och på klippor i gamla skogar med hög och jämn luftfuktighet. Slutavverkning av kontinuitetsskog utgör det största hotet och lavens fortsatta förekomst bör säkerställas genom att lokaler med äldre skog skyddas. I områden med mycket hög luftfuktighet kan man på bålen av skrovellav finna en sällsynt parasitsvamp med rödbruna apothecier, skrovellavsknapp </w:t>
-      </w:r>
-      <w:r>
-        <w:rPr>
-          <w:i/>
-        </w:rPr>
-        <w:t>Plectocarpon scrobiculatae</w:t>
-      </w:r>
-      <w:r>
-        <w:t xml:space="preserve"> (EN). Skrovellav är typisk art för </w:t>
-      </w:r>
-      <w:r>
-        <w:rPr>
-          <w:i/>
-        </w:rPr>
-        <w:t xml:space="preserve">9010 Taiga, 9020 Nordlig ädellövskog, 9040 Fjällbjörkskog, 9070 Trädklädd betesmark, 9160 Näringsrik ekskog, 9180 Ädellövskog i branter, 9190 Näringsfattig ekskog, 8210 Kalkbranter </w:t>
-      </w:r>
-      <w:r>
-        <w:t xml:space="preserve">och </w:t>
-      </w:r>
-      <w:r>
-        <w:rPr>
-          <w:i/>
-        </w:rPr>
-        <w:t>6530 Lövängar</w:t>
-      </w:r>
-      <w:r>
-        <w:t xml:space="preserve"> (SLU Artdatabanken, 2024; Nitare &amp; Skogsstyrelsen, 2019).</w:t>
       </w:r>
     </w:p>
     <w:p>
@@ -476,7 +440,7 @@
     <w:r>
       <w:tab/>
       <w:tab/>
-      <w:t>2026-02-13</w:t>
+      <w:t>2026-02-17</w:t>
       <w:br/>
       <w:br/>
     </w:r>

--- a/tillsyn/A 64110-2025 tillsynsbegäran.docx
+++ b/tillsyn/A 64110-2025 tillsynsbegäran.docx
@@ -12,7 +12,7 @@
     </w:p>
     <w:p>
       <w:r>
-        <w:t>Detta dokument behandlar höga naturvärden i avverkningsanmälan A 64110-2025 i Härjedalens kommun. Denna avverkningsanmälan inkom 2025-12-22 00:00:00 och omfattar 3,6 ha.</w:t>
+        <w:t>Detta dokument behandlar höga naturvärden i avverkningsanmälan A 64110-2025 i Härjedalens kommun. Denna avverkningsanmälan inkom 2025-12-22 00:00:00 och omfattar 19,3 ha.</w:t>
       </w:r>
     </w:p>
     <w:p>
@@ -35,7 +35,7 @@
     </w:p>
     <w:p>
       <w:r>
-        <w:t>I avverkningsanmälan har följande 2 naturvårdsarter hittats: knottrig blåslav (NT) och lunglav (NT). Av dessa är 2 rödlistade. För rödlistade arter har rödlistekategorin angivits inom parentes.</w:t>
+        <w:t>I avverkningsanmälan har följande 3 naturvårdsarter hittats: garnlav (NT), lunglav (NT) och skrovellav (NT). Av dessa är 3 rödlistade. För rödlistade arter har rödlistekategorin angivits inom parentes.</w:t>
       </w:r>
     </w:p>
     <w:p>
@@ -87,7 +87,7 @@
         <w:pStyle w:val="Caption"/>
       </w:pPr>
       <w:r>
-        <w:t>Figur 1. Fyndplatser för naturvårdsarter i det avverkningsanmälda området (röd linje). Markörer utan svart kant är placerade på fyndplatsen. Markörer med svart kant är placerade vid sidan av fyndplatsen och har ett svart streck som visar fyndplatsens exakta position. Kartans mittpunktskoordinat är N 6864539, E 472055 i SWEREF 99 TM.</w:t>
+        <w:t>Figur 1. Fyndplatser för naturvårdsarter i det avverkningsanmälda området (röd linje). Markörer utan svart kant är placerade på fyndplatsen. Markörer med svart kant är placerade vid sidan av fyndplatsen och har ett svart streck som visar fyndplatsens exakta position. Kartans mittpunktskoordinat är N 6864257, E 472352 i SWEREF 99 TM.</w:t>
       </w:r>
     </w:p>
     <w:p>
@@ -95,10 +95,10 @@
         <w:rPr>
           <w:b/>
         </w:rPr>
-        <w:t>Knottrig blåslav (NT)</w:t>
+        <w:t>Garnlav (NT)</w:t>
       </w:r>
       <w:r>
-        <w:t xml:space="preserve"> har sin huvudutbredning i gamla granskogar i det övre barrskogsbältet mot fjällen. Den signalerar alltid höga naturvärden och växer i skogar med lång kontinuitet, mest i opåverkade naturskogsbestånd. Arten överlever inte en slutavverkning (inklusive hänsyn) och den finns idag enbart i kontinuitetsskog. Lavens fortsatta förekomst bör säkerställas genom att lokaler med äldre barrskog skyddas. Knottrig blåslav är typisk art för </w:t>
+        <w:t xml:space="preserve"> är en utpräglad barrskogsart som ibland kan drapera träden i norrländska grannaturskogar med hög luftfuktighet. Den förekommer även i talldominerade bestånd där den, förutom i trädens grenverk, påträffas hängande över ojämnheter i tallbarken. Arten har minskat starkt i södra och mellersta Sverige och den minskar även i sitt nordliga utbredningsområde. Orsaken till tillbakagången beror främst på slutavverkningar av naturskogsartade skogar. Bestånd med riklig förekomst bör regelmässigt sparas. Garnlav är värdväxt för den mycket sällsynta och akut hotade fjärilen barrskogslavfly (CR) som hör hemma i boreala barrskogar med riklig förekomst av värdväxten. Tidigare kunde arten konstateras årligen på flera platser vid Dala-Floda i Dalarna innan lokalerna kalavverkades. Senaste fyndet i landet av barrskogslavfly är från år 2000 då den påträffades vid Högberget i Sollefteå kommun. Garnlav är typisk art för </w:t>
       </w:r>
       <w:r>
         <w:rPr>
@@ -113,12 +113,10 @@
         <w:rPr>
           <w:i/>
         </w:rPr>
-        <w:t xml:space="preserve"> 9040 Fjällbjörkskog</w:t>
+        <w:t xml:space="preserve"> 9070 Trädklädd betesmark </w:t>
       </w:r>
-    </w:p>
-    <w:p>
       <w:r>
-        <w:t>(SLU Artdatabanken, 2024; Nitare &amp; Skogsstyrelsen, 2019).</w:t>
+        <w:t xml:space="preserve"> (SLU Artdatabanken, 2024).</w:t>
       </w:r>
     </w:p>
     <w:p>
@@ -166,6 +164,44 @@
       </w:r>
       <w:r>
         <w:t xml:space="preserve"> (SLU Artdatabanken, 2025; SLU Artdatabanken, 2024; Nitare &amp; Skogsstyrelsen, 2019).</w:t>
+      </w:r>
+    </w:p>
+    <w:p>
+      <w:r>
+        <w:rPr>
+          <w:b/>
+        </w:rPr>
+        <w:t>Skrovellav (NT)</w:t>
+      </w:r>
+      <w:r>
+        <w:t xml:space="preserve"> växer på gamla lövträd och på klippor i gamla skogar med hög och jämn luftfuktighet. Slutavverkning av kontinuitetsskog utgör det största hotet och lavens fortsatta förekomst bör säkerställas genom att lokaler med äldre skog skyddas. I områden med mycket hög luftfuktighet kan man på bålen av skrovellav finna en sällsynt parasitsvamp med rödbruna apothecier, skrovellavsknapp </w:t>
+      </w:r>
+      <w:r>
+        <w:rPr>
+          <w:i/>
+        </w:rPr>
+        <w:t>Plectocarpon scrobiculatae</w:t>
+      </w:r>
+      <w:r>
+        <w:t xml:space="preserve"> (EN). Skrovellav är typisk art för </w:t>
+      </w:r>
+      <w:r>
+        <w:rPr>
+          <w:i/>
+        </w:rPr>
+        <w:t xml:space="preserve">9010 Taiga, 9020 Nordlig ädellövskog, 9040 Fjällbjörkskog, 9070 Trädklädd betesmark, 9160 Näringsrik ekskog, 9180 Ädellövskog i branter, 9190 Näringsfattig ekskog, 8210 Kalkbranter </w:t>
+      </w:r>
+      <w:r>
+        <w:t xml:space="preserve">och </w:t>
+      </w:r>
+      <w:r>
+        <w:rPr>
+          <w:i/>
+        </w:rPr>
+        <w:t>6530 Lövängar</w:t>
+      </w:r>
+      <w:r>
+        <w:t xml:space="preserve"> (SLU Artdatabanken, 2024; Nitare &amp; Skogsstyrelsen, 2019).</w:t>
       </w:r>
     </w:p>
     <w:p>
@@ -440,7 +476,7 @@
     <w:r>
       <w:tab/>
       <w:tab/>
-      <w:t>2026-02-17</w:t>
+      <w:t>2026-02-19</w:t>
       <w:br/>
       <w:br/>
     </w:r>

--- a/tillsyn/A 64110-2025 tillsynsbegäran.docx
+++ b/tillsyn/A 64110-2025 tillsynsbegäran.docx
@@ -476,7 +476,7 @@
     <w:r>
       <w:tab/>
       <w:tab/>
-      <w:t>2026-02-19</w:t>
+      <w:t>2026-02-20</w:t>
       <w:br/>
       <w:br/>
     </w:r>

--- a/tillsyn/A 64110-2025 tillsynsbegäran.docx
+++ b/tillsyn/A 64110-2025 tillsynsbegäran.docx
@@ -476,7 +476,7 @@
     <w:r>
       <w:tab/>
       <w:tab/>
-      <w:t>2026-02-20</w:t>
+      <w:t>2026-02-21</w:t>
       <w:br/>
       <w:br/>
     </w:r>
